--- a/lab_2_3/Довганюк_Лаб3_КП-51.docx
+++ b/lab_2_3/Довганюк_Лаб3_КП-51.docx
@@ -1304,62 +1304,29 @@
       </w:r>
     </w:p>
     <w:p>
-      <w:pPr>
-        <w:rPr>
-          <w:rFonts w:ascii="Courier New" w:eastAsia="Times New Roman" w:hAnsi="Courier New" w:cs="Courier New"/>
-          <w:sz w:val="20"/>
-          <w:szCs w:val="20"/>
-        </w:rPr>
-      </w:pPr>
-      <w:hyperlink r:id="rId6" w:history="1">
-        <w:r>
-          <w:rPr>
-            <w:rStyle w:val="Hyperlink"/>
-            <w:rFonts w:ascii="Courier New" w:eastAsia="Times New Roman" w:hAnsi="Courier New" w:cs="Courier New"/>
-            <w:sz w:val="20"/>
-            <w:szCs w:val="20"/>
-          </w:rPr>
-          <w:t>https://github.com/Tayum/di0d/tree/master/courses/sdt/labs/lab3</w:t>
-        </w:r>
-      </w:hyperlink>
-    </w:p>
-    <w:p>
-      <w:pPr>
-        <w:rPr>
-          <w:rFonts w:ascii="Times New Roman" w:eastAsia="Times New Roman" w:hAnsi="Times New Roman" w:cs="Times New Roman"/>
-          <w:i/>
-          <w:sz w:val="28"/>
-          <w:szCs w:val="28"/>
-        </w:rPr>
-      </w:pPr>
-      <w:r>
-        <w:rPr>
-          <w:rFonts w:ascii="Times New Roman" w:eastAsia="Times New Roman" w:hAnsi="Times New Roman" w:cs="Times New Roman"/>
-          <w:i/>
-          <w:sz w:val="28"/>
-          <w:szCs w:val="28"/>
-        </w:rPr>
-        <w:t>(</w:t>
-      </w:r>
-      <w:proofErr w:type="spellStart"/>
-      <w:r>
-        <w:rPr>
-          <w:rFonts w:ascii="Times New Roman" w:eastAsia="Times New Roman" w:hAnsi="Times New Roman" w:cs="Times New Roman"/>
-          <w:i/>
-          <w:sz w:val="28"/>
-          <w:szCs w:val="28"/>
-        </w:rPr>
-        <w:t>GitHub</w:t>
-      </w:r>
-      <w:proofErr w:type="spellEnd"/>
-      <w:r>
-        <w:rPr>
-          <w:rFonts w:ascii="Times New Roman" w:eastAsia="Times New Roman" w:hAnsi="Times New Roman" w:cs="Times New Roman"/>
-          <w:i/>
-          <w:sz w:val="28"/>
-          <w:szCs w:val="28"/>
-        </w:rPr>
-        <w:t xml:space="preserve"> репозиторій)</w:t>
+      <w:r>
+        <w:t xml:space="preserve">https://github.com/LinaDovhaniuk/PSE/tree/master/lab_2_3 </w:t>
+      </w:r>
+    </w:p>
+    <w:p>
+      <w:pPr>
+        <w:rPr>
+          <w:rFonts w:ascii="Times New Roman" w:eastAsia="Times New Roman" w:hAnsi="Times New Roman" w:cs="Times New Roman"/>
+          <w:i/>
+          <w:sz w:val="28"/>
+          <w:szCs w:val="28"/>
+        </w:rPr>
+      </w:pPr>
+      <w:bookmarkStart w:id="0" w:name="_GoBack"/>
+      <w:bookmarkEnd w:id="0"/>
+      <w:r>
+        <w:rPr>
+          <w:rFonts w:ascii="Times New Roman" w:eastAsia="Times New Roman" w:hAnsi="Times New Roman" w:cs="Times New Roman"/>
+          <w:i/>
+          <w:sz w:val="28"/>
+          <w:szCs w:val="28"/>
+        </w:rPr>
+        <w:t>(GitHub репозиторій)</w:t>
       </w:r>
     </w:p>
     <w:p>
@@ -2003,6 +1970,151 @@
             <wp:extent cx="5421630" cy="1046862"/>
             <wp:effectExtent l="0" t="0" r="0" b="1270"/>
             <wp:docPr id="3" name="Picture 3"/>
+            <wp:cNvGraphicFramePr>
+              <a:graphicFrameLocks xmlns:a="http://schemas.openxmlformats.org/drawingml/2006/main" noChangeAspect="1"/>
+            </wp:cNvGraphicFramePr>
+            <a:graphic xmlns:a="http://schemas.openxmlformats.org/drawingml/2006/main">
+              <a:graphicData uri="http://schemas.openxmlformats.org/drawingml/2006/picture">
+                <pic:pic xmlns:pic="http://schemas.openxmlformats.org/drawingml/2006/picture">
+                  <pic:nvPicPr>
+                    <pic:cNvPr id="1" name=""/>
+                    <pic:cNvPicPr/>
+                  </pic:nvPicPr>
+                  <pic:blipFill>
+                    <a:blip r:embed="rId6"/>
+                    <a:stretch>
+                      <a:fillRect/>
+                    </a:stretch>
+                  </pic:blipFill>
+                  <pic:spPr>
+                    <a:xfrm>
+                      <a:off x="0" y="0"/>
+                      <a:ext cx="5460709" cy="1054408"/>
+                    </a:xfrm>
+                    <a:prstGeom prst="rect">
+                      <a:avLst/>
+                    </a:prstGeom>
+                  </pic:spPr>
+                </pic:pic>
+              </a:graphicData>
+            </a:graphic>
+          </wp:inline>
+        </w:drawing>
+      </w:r>
+      <w:r>
+        <w:rPr>
+          <w:rFonts w:ascii="Times New Roman" w:eastAsia="Times New Roman" w:hAnsi="Times New Roman" w:cs="Times New Roman"/>
+          <w:sz w:val="28"/>
+          <w:szCs w:val="28"/>
+          <w:lang w:val="ru-RU"/>
+        </w:rPr>
+        <w:br/>
+      </w:r>
+      <w:r>
+        <w:rPr>
+          <w:rFonts w:ascii="Times New Roman" w:eastAsia="Times New Roman" w:hAnsi="Times New Roman" w:cs="Times New Roman"/>
+          <w:i/>
+          <w:sz w:val="28"/>
+          <w:szCs w:val="28"/>
+          <w:lang w:val="ru-RU"/>
+        </w:rPr>
+        <w:t xml:space="preserve">Рис. 1. </w:t>
+      </w:r>
+      <w:proofErr w:type="spellStart"/>
+      <w:r>
+        <w:rPr>
+          <w:rFonts w:ascii="Times New Roman" w:eastAsia="Times New Roman" w:hAnsi="Times New Roman" w:cs="Times New Roman"/>
+          <w:i/>
+          <w:sz w:val="28"/>
+          <w:szCs w:val="28"/>
+          <w:lang w:val="ru-RU"/>
+        </w:rPr>
+        <w:t>Додання</w:t>
+      </w:r>
+      <w:proofErr w:type="spellEnd"/>
+      <w:r>
+        <w:rPr>
+          <w:rFonts w:ascii="Times New Roman" w:eastAsia="Times New Roman" w:hAnsi="Times New Roman" w:cs="Times New Roman"/>
+          <w:i/>
+          <w:sz w:val="28"/>
+          <w:szCs w:val="28"/>
+          <w:lang w:val="ru-RU"/>
+        </w:rPr>
+        <w:t xml:space="preserve"> </w:t>
+      </w:r>
+      <w:proofErr w:type="spellStart"/>
+      <w:r>
+        <w:rPr>
+          <w:rFonts w:ascii="Times New Roman" w:eastAsia="Times New Roman" w:hAnsi="Times New Roman" w:cs="Times New Roman"/>
+          <w:i/>
+          <w:sz w:val="28"/>
+          <w:szCs w:val="28"/>
+          <w:lang w:val="ru-RU"/>
+        </w:rPr>
+        <w:t>елемент</w:t>
+      </w:r>
+      <w:r>
+        <w:rPr>
+          <w:rFonts w:ascii="Times New Roman" w:eastAsia="Times New Roman" w:hAnsi="Times New Roman" w:cs="Times New Roman"/>
+          <w:i/>
+          <w:sz w:val="28"/>
+          <w:szCs w:val="28"/>
+        </w:rPr>
+        <w:t>ів</w:t>
+      </w:r>
+      <w:proofErr w:type="spellEnd"/>
+      <w:r>
+        <w:rPr>
+          <w:rFonts w:ascii="Times New Roman" w:eastAsia="Times New Roman" w:hAnsi="Times New Roman" w:cs="Times New Roman"/>
+          <w:i/>
+          <w:sz w:val="28"/>
+          <w:szCs w:val="28"/>
+        </w:rPr>
+        <w:t xml:space="preserve"> </w:t>
+      </w:r>
+      <w:proofErr w:type="gramStart"/>
+      <w:r>
+        <w:rPr>
+          <w:rFonts w:ascii="Times New Roman" w:eastAsia="Times New Roman" w:hAnsi="Times New Roman" w:cs="Times New Roman"/>
+          <w:i/>
+          <w:sz w:val="28"/>
+          <w:szCs w:val="28"/>
+        </w:rPr>
+        <w:t>до стеку</w:t>
+      </w:r>
+      <w:proofErr w:type="gramEnd"/>
+      <w:r>
+        <w:rPr>
+          <w:rFonts w:ascii="Times New Roman" w:eastAsia="Times New Roman" w:hAnsi="Times New Roman" w:cs="Times New Roman"/>
+          <w:i/>
+          <w:sz w:val="28"/>
+          <w:szCs w:val="28"/>
+        </w:rPr>
+        <w:t>.</w:t>
+      </w:r>
+    </w:p>
+    <w:p>
+      <w:pPr>
+        <w:keepNext/>
+        <w:spacing w:line="360" w:lineRule="auto"/>
+        <w:ind w:firstLine="709"/>
+        <w:jc w:val="center"/>
+        <w:rPr>
+          <w:rFonts w:ascii="Times New Roman" w:eastAsia="Times New Roman" w:hAnsi="Times New Roman" w:cs="Times New Roman"/>
+          <w:i/>
+          <w:sz w:val="28"/>
+          <w:szCs w:val="28"/>
+        </w:rPr>
+      </w:pPr>
+      <w:r>
+        <w:rPr>
+          <w:noProof/>
+        </w:rPr>
+        <w:drawing>
+          <wp:inline distT="0" distB="0" distL="0" distR="0" wp14:anchorId="0FDD63E2" wp14:editId="10893589">
+            <wp:extent cx="5453380" cy="1149748"/>
+            <wp:effectExtent l="0" t="0" r="0" b="0"/>
+            <wp:docPr id="8" name="Picture 8"/>
             <wp:cNvGraphicFramePr>
               <a:graphicFrameLocks xmlns:a="http://schemas.openxmlformats.org/drawingml/2006/main" noChangeAspect="1"/>
             </wp:cNvGraphicFramePr>
@@ -2022,7 +2134,7 @@
                   <pic:spPr>
                     <a:xfrm>
                       <a:off x="0" y="0"/>
-                      <a:ext cx="5460709" cy="1054408"/>
+                      <a:ext cx="5533196" cy="1166576"/>
                     </a:xfrm>
                     <a:prstGeom prst="rect">
                       <a:avLst/>
@@ -2034,97 +2146,6 @@
           </wp:inline>
         </w:drawing>
       </w:r>
-      <w:r>
-        <w:rPr>
-          <w:rFonts w:ascii="Times New Roman" w:eastAsia="Times New Roman" w:hAnsi="Times New Roman" w:cs="Times New Roman"/>
-          <w:sz w:val="28"/>
-          <w:szCs w:val="28"/>
-          <w:lang w:val="ru-RU"/>
-        </w:rPr>
-        <w:br/>
-      </w:r>
-      <w:r>
-        <w:rPr>
-          <w:rFonts w:ascii="Times New Roman" w:eastAsia="Times New Roman" w:hAnsi="Times New Roman" w:cs="Times New Roman"/>
-          <w:i/>
-          <w:sz w:val="28"/>
-          <w:szCs w:val="28"/>
-          <w:lang w:val="ru-RU"/>
-        </w:rPr>
-        <w:t xml:space="preserve">Рис. 1. </w:t>
-      </w:r>
-      <w:proofErr w:type="spellStart"/>
-      <w:r>
-        <w:rPr>
-          <w:rFonts w:ascii="Times New Roman" w:eastAsia="Times New Roman" w:hAnsi="Times New Roman" w:cs="Times New Roman"/>
-          <w:i/>
-          <w:sz w:val="28"/>
-          <w:szCs w:val="28"/>
-          <w:lang w:val="ru-RU"/>
-        </w:rPr>
-        <w:t>Додання</w:t>
-      </w:r>
-      <w:proofErr w:type="spellEnd"/>
-      <w:r>
-        <w:rPr>
-          <w:rFonts w:ascii="Times New Roman" w:eastAsia="Times New Roman" w:hAnsi="Times New Roman" w:cs="Times New Roman"/>
-          <w:i/>
-          <w:sz w:val="28"/>
-          <w:szCs w:val="28"/>
-          <w:lang w:val="ru-RU"/>
-        </w:rPr>
-        <w:t xml:space="preserve"> </w:t>
-      </w:r>
-      <w:proofErr w:type="spellStart"/>
-      <w:r>
-        <w:rPr>
-          <w:rFonts w:ascii="Times New Roman" w:eastAsia="Times New Roman" w:hAnsi="Times New Roman" w:cs="Times New Roman"/>
-          <w:i/>
-          <w:sz w:val="28"/>
-          <w:szCs w:val="28"/>
-          <w:lang w:val="ru-RU"/>
-        </w:rPr>
-        <w:t>елемент</w:t>
-      </w:r>
-      <w:r>
-        <w:rPr>
-          <w:rFonts w:ascii="Times New Roman" w:eastAsia="Times New Roman" w:hAnsi="Times New Roman" w:cs="Times New Roman"/>
-          <w:i/>
-          <w:sz w:val="28"/>
-          <w:szCs w:val="28"/>
-        </w:rPr>
-        <w:t>ів</w:t>
-      </w:r>
-      <w:proofErr w:type="spellEnd"/>
-      <w:r>
-        <w:rPr>
-          <w:rFonts w:ascii="Times New Roman" w:eastAsia="Times New Roman" w:hAnsi="Times New Roman" w:cs="Times New Roman"/>
-          <w:i/>
-          <w:sz w:val="28"/>
-          <w:szCs w:val="28"/>
-        </w:rPr>
-        <w:t xml:space="preserve"> </w:t>
-      </w:r>
-      <w:proofErr w:type="gramStart"/>
-      <w:r>
-        <w:rPr>
-          <w:rFonts w:ascii="Times New Roman" w:eastAsia="Times New Roman" w:hAnsi="Times New Roman" w:cs="Times New Roman"/>
-          <w:i/>
-          <w:sz w:val="28"/>
-          <w:szCs w:val="28"/>
-        </w:rPr>
-        <w:t>до стеку</w:t>
-      </w:r>
-      <w:proofErr w:type="gramEnd"/>
-      <w:r>
-        <w:rPr>
-          <w:rFonts w:ascii="Times New Roman" w:eastAsia="Times New Roman" w:hAnsi="Times New Roman" w:cs="Times New Roman"/>
-          <w:i/>
-          <w:sz w:val="28"/>
-          <w:szCs w:val="28"/>
-        </w:rPr>
-        <w:t>.</w:t>
-      </w:r>
     </w:p>
     <w:p>
       <w:pPr>
@@ -2141,13 +2162,386 @@
       </w:pPr>
       <w:r>
         <w:rPr>
+          <w:rFonts w:ascii="Times New Roman" w:eastAsia="Times New Roman" w:hAnsi="Times New Roman" w:cs="Times New Roman"/>
+          <w:i/>
+          <w:sz w:val="28"/>
+          <w:szCs w:val="28"/>
+        </w:rPr>
+        <w:t>Рис. 2. Отримання елементів зі стеку.</w:t>
+      </w:r>
+    </w:p>
+    <w:p>
+      <w:pPr>
+        <w:keepNext/>
+        <w:spacing w:line="360" w:lineRule="auto"/>
+        <w:ind w:firstLine="709"/>
+        <w:jc w:val="center"/>
+        <w:rPr>
+          <w:rFonts w:ascii="Times New Roman" w:eastAsia="Times New Roman" w:hAnsi="Times New Roman" w:cs="Times New Roman"/>
+          <w:i/>
+          <w:sz w:val="28"/>
+          <w:szCs w:val="28"/>
+        </w:rPr>
+      </w:pPr>
+    </w:p>
+    <w:p>
+      <w:pPr>
+        <w:spacing w:line="360" w:lineRule="auto"/>
+        <w:rPr>
+          <w:rFonts w:ascii="Times New Roman" w:eastAsia="Times New Roman" w:hAnsi="Times New Roman" w:cs="Times New Roman"/>
+          <w:b/>
+          <w:sz w:val="28"/>
+          <w:szCs w:val="28"/>
+        </w:rPr>
+      </w:pPr>
+    </w:p>
+    <w:p>
+      <w:pPr>
+        <w:spacing w:line="360" w:lineRule="auto"/>
+        <w:rPr>
+          <w:rFonts w:ascii="Times New Roman" w:eastAsia="Times New Roman" w:hAnsi="Times New Roman" w:cs="Times New Roman"/>
+          <w:sz w:val="28"/>
+          <w:szCs w:val="28"/>
+        </w:rPr>
+      </w:pPr>
+      <w:r>
+        <w:rPr>
+          <w:rFonts w:ascii="Times New Roman" w:eastAsia="Times New Roman" w:hAnsi="Times New Roman" w:cs="Times New Roman"/>
+          <w:b/>
+          <w:sz w:val="28"/>
+          <w:szCs w:val="28"/>
+        </w:rPr>
+        <w:lastRenderedPageBreak/>
+        <w:t>Черга</w:t>
+      </w:r>
+      <w:r>
+        <w:rPr>
+          <w:rFonts w:ascii="Times New Roman" w:eastAsia="Times New Roman" w:hAnsi="Times New Roman" w:cs="Times New Roman"/>
+          <w:sz w:val="28"/>
+          <w:szCs w:val="28"/>
+        </w:rPr>
+        <w:t>:</w:t>
+      </w:r>
+    </w:p>
+    <w:p>
+      <w:pPr>
+        <w:ind w:firstLine="708"/>
+        <w:rPr>
+          <w:rFonts w:ascii="Times New Roman" w:eastAsia="Times New Roman" w:hAnsi="Times New Roman" w:cs="Times New Roman"/>
+          <w:sz w:val="28"/>
+          <w:szCs w:val="28"/>
+        </w:rPr>
+      </w:pPr>
+      <w:r>
+        <w:rPr>
+          <w:rFonts w:ascii="Times New Roman" w:eastAsia="Times New Roman" w:hAnsi="Times New Roman" w:cs="Times New Roman"/>
+          <w:sz w:val="28"/>
+          <w:szCs w:val="28"/>
+        </w:rPr>
+        <w:t xml:space="preserve">У даному програмному застосунку моделюється взаємодія між </w:t>
+      </w:r>
+      <w:r>
+        <w:rPr>
+          <w:rFonts w:ascii="Times New Roman" w:eastAsia="Times New Roman" w:hAnsi="Times New Roman" w:cs="Times New Roman"/>
+          <w:sz w:val="28"/>
+          <w:szCs w:val="28"/>
+        </w:rPr>
+        <w:t>адміністратором</w:t>
+      </w:r>
+      <w:r>
+        <w:rPr>
+          <w:rFonts w:ascii="Times New Roman" w:eastAsia="Times New Roman" w:hAnsi="Times New Roman" w:cs="Times New Roman"/>
+          <w:sz w:val="28"/>
+          <w:szCs w:val="28"/>
+        </w:rPr>
+        <w:t xml:space="preserve"> та </w:t>
+      </w:r>
+      <w:r>
+        <w:rPr>
+          <w:rFonts w:ascii="Times New Roman" w:eastAsia="Times New Roman" w:hAnsi="Times New Roman" w:cs="Times New Roman"/>
+          <w:sz w:val="28"/>
+          <w:szCs w:val="28"/>
+        </w:rPr>
+        <w:t>розробником</w:t>
+      </w:r>
+      <w:r>
+        <w:rPr>
+          <w:rFonts w:ascii="Times New Roman" w:eastAsia="Times New Roman" w:hAnsi="Times New Roman" w:cs="Times New Roman"/>
+          <w:sz w:val="28"/>
+          <w:szCs w:val="28"/>
+        </w:rPr>
+        <w:t xml:space="preserve">. </w:t>
+      </w:r>
+      <w:r>
+        <w:rPr>
+          <w:rFonts w:ascii="Times New Roman" w:eastAsia="Times New Roman" w:hAnsi="Times New Roman" w:cs="Times New Roman"/>
+          <w:sz w:val="28"/>
+          <w:szCs w:val="28"/>
+        </w:rPr>
+        <w:t>Адміністратор</w:t>
+      </w:r>
+      <w:r>
+        <w:rPr>
+          <w:rFonts w:ascii="Times New Roman" w:eastAsia="Times New Roman" w:hAnsi="Times New Roman" w:cs="Times New Roman"/>
+          <w:sz w:val="28"/>
+          <w:szCs w:val="28"/>
+        </w:rPr>
+        <w:t xml:space="preserve"> буде формувати завдання і відправляти його </w:t>
+      </w:r>
+      <w:r>
+        <w:rPr>
+          <w:rFonts w:ascii="Times New Roman" w:eastAsia="Times New Roman" w:hAnsi="Times New Roman" w:cs="Times New Roman"/>
+          <w:sz w:val="28"/>
+          <w:szCs w:val="28"/>
+        </w:rPr>
+        <w:t>розробнику</w:t>
+      </w:r>
+      <w:r>
+        <w:rPr>
+          <w:rFonts w:ascii="Times New Roman" w:eastAsia="Times New Roman" w:hAnsi="Times New Roman" w:cs="Times New Roman"/>
+          <w:sz w:val="28"/>
+          <w:szCs w:val="28"/>
+        </w:rPr>
+        <w:t>.</w:t>
+      </w:r>
+    </w:p>
+    <w:p>
+      <w:pPr>
+        <w:ind w:firstLine="708"/>
+        <w:rPr>
+          <w:rFonts w:ascii="Times New Roman" w:eastAsia="Times New Roman" w:hAnsi="Times New Roman" w:cs="Times New Roman"/>
+          <w:sz w:val="28"/>
+          <w:szCs w:val="28"/>
+        </w:rPr>
+      </w:pPr>
+      <w:r>
+        <w:rPr>
+          <w:rFonts w:ascii="Times New Roman" w:eastAsia="Times New Roman" w:hAnsi="Times New Roman" w:cs="Times New Roman"/>
+          <w:sz w:val="28"/>
+          <w:szCs w:val="28"/>
+        </w:rPr>
+        <w:t xml:space="preserve">Для організації цих завдань потрібна певна структура даних, наприклад, черга. При доданні </w:t>
+      </w:r>
+      <w:r>
+        <w:rPr>
+          <w:rFonts w:ascii="Times New Roman" w:eastAsia="Times New Roman" w:hAnsi="Times New Roman" w:cs="Times New Roman"/>
+          <w:sz w:val="28"/>
+          <w:szCs w:val="28"/>
+        </w:rPr>
+        <w:t>адміністратором</w:t>
+      </w:r>
+      <w:r>
+        <w:rPr>
+          <w:rFonts w:ascii="Times New Roman" w:eastAsia="Times New Roman" w:hAnsi="Times New Roman" w:cs="Times New Roman"/>
+          <w:sz w:val="28"/>
+          <w:szCs w:val="28"/>
+        </w:rPr>
+        <w:t xml:space="preserve"> завдання, якщо черга завдань </w:t>
+      </w:r>
+      <w:r>
+        <w:rPr>
+          <w:rFonts w:ascii="Times New Roman" w:eastAsia="Times New Roman" w:hAnsi="Times New Roman" w:cs="Times New Roman"/>
+          <w:sz w:val="28"/>
+          <w:szCs w:val="28"/>
+        </w:rPr>
+        <w:t>розробника</w:t>
+      </w:r>
+      <w:r>
+        <w:rPr>
+          <w:rFonts w:ascii="Times New Roman" w:eastAsia="Times New Roman" w:hAnsi="Times New Roman" w:cs="Times New Roman"/>
+          <w:sz w:val="28"/>
+          <w:szCs w:val="28"/>
+        </w:rPr>
+        <w:t xml:space="preserve"> не переповнена, нове завдання буде поміщуватися у </w:t>
+      </w:r>
+      <w:r>
+        <w:rPr>
+          <w:rFonts w:ascii="Times New Roman" w:eastAsia="Times New Roman" w:hAnsi="Times New Roman" w:cs="Times New Roman"/>
+          <w:b/>
+          <w:sz w:val="28"/>
+          <w:szCs w:val="28"/>
+        </w:rPr>
+        <w:t>кінець</w:t>
+      </w:r>
+      <w:r>
+        <w:rPr>
+          <w:rFonts w:ascii="Times New Roman" w:eastAsia="Times New Roman" w:hAnsi="Times New Roman" w:cs="Times New Roman"/>
+          <w:sz w:val="28"/>
+          <w:szCs w:val="28"/>
+        </w:rPr>
+        <w:t xml:space="preserve"> черги. Коли </w:t>
+      </w:r>
+      <w:r>
+        <w:rPr>
+          <w:rFonts w:ascii="Times New Roman" w:eastAsia="Times New Roman" w:hAnsi="Times New Roman" w:cs="Times New Roman"/>
+          <w:sz w:val="28"/>
+          <w:szCs w:val="28"/>
+        </w:rPr>
+        <w:t>розробник</w:t>
+      </w:r>
+      <w:r>
+        <w:rPr>
+          <w:rFonts w:ascii="Times New Roman" w:eastAsia="Times New Roman" w:hAnsi="Times New Roman" w:cs="Times New Roman"/>
+          <w:sz w:val="28"/>
+          <w:szCs w:val="28"/>
+        </w:rPr>
+        <w:t xml:space="preserve"> </w:t>
+      </w:r>
+      <w:r>
+        <w:rPr>
+          <w:rFonts w:ascii="Times New Roman" w:eastAsia="Times New Roman" w:hAnsi="Times New Roman" w:cs="Times New Roman"/>
+          <w:sz w:val="28"/>
+          <w:szCs w:val="28"/>
+        </w:rPr>
+        <w:t xml:space="preserve">приступить до роботи і натисне кнопку </w:t>
+      </w:r>
+      <w:r>
+        <w:rPr>
+          <w:rFonts w:ascii="Times New Roman" w:eastAsia="Times New Roman" w:hAnsi="Times New Roman" w:cs="Times New Roman"/>
+          <w:sz w:val="28"/>
+          <w:szCs w:val="28"/>
+          <w:lang w:val="ru-RU"/>
+        </w:rPr>
+        <w:t>“</w:t>
+      </w:r>
+      <w:proofErr w:type="spellStart"/>
+      <w:r>
+        <w:rPr>
+          <w:rFonts w:ascii="Times New Roman" w:eastAsia="Times New Roman" w:hAnsi="Times New Roman" w:cs="Times New Roman"/>
+          <w:sz w:val="28"/>
+          <w:szCs w:val="28"/>
+          <w:lang w:val="ru-RU"/>
+        </w:rPr>
+        <w:t>Почати</w:t>
+      </w:r>
+      <w:proofErr w:type="spellEnd"/>
+      <w:r>
+        <w:rPr>
+          <w:rFonts w:ascii="Times New Roman" w:eastAsia="Times New Roman" w:hAnsi="Times New Roman" w:cs="Times New Roman"/>
+          <w:sz w:val="28"/>
+          <w:szCs w:val="28"/>
+          <w:lang w:val="ru-RU"/>
+        </w:rPr>
+        <w:t xml:space="preserve"> роботу</w:t>
+      </w:r>
+      <w:r>
+        <w:rPr>
+          <w:rFonts w:ascii="Times New Roman" w:eastAsia="Times New Roman" w:hAnsi="Times New Roman" w:cs="Times New Roman"/>
+          <w:sz w:val="28"/>
+          <w:szCs w:val="28"/>
+          <w:lang w:val="ru-RU"/>
+        </w:rPr>
+        <w:t>”</w:t>
+      </w:r>
+      <w:r>
+        <w:rPr>
+          <w:rFonts w:ascii="Times New Roman" w:eastAsia="Times New Roman" w:hAnsi="Times New Roman" w:cs="Times New Roman"/>
+          <w:sz w:val="28"/>
+          <w:szCs w:val="28"/>
+        </w:rPr>
+        <w:t xml:space="preserve">, </w:t>
+      </w:r>
+      <w:r>
+        <w:rPr>
+          <w:rFonts w:ascii="Times New Roman" w:eastAsia="Times New Roman" w:hAnsi="Times New Roman" w:cs="Times New Roman"/>
+          <w:sz w:val="28"/>
+          <w:szCs w:val="28"/>
+        </w:rPr>
+        <w:t>розробник</w:t>
+      </w:r>
+      <w:r>
+        <w:rPr>
+          <w:rFonts w:ascii="Times New Roman" w:eastAsia="Times New Roman" w:hAnsi="Times New Roman" w:cs="Times New Roman"/>
+          <w:sz w:val="28"/>
+          <w:szCs w:val="28"/>
+        </w:rPr>
+        <w:t xml:space="preserve"> </w:t>
+      </w:r>
+      <w:r>
+        <w:rPr>
+          <w:rFonts w:ascii="Times New Roman" w:eastAsia="Times New Roman" w:hAnsi="Times New Roman" w:cs="Times New Roman"/>
+          <w:sz w:val="28"/>
+          <w:szCs w:val="28"/>
+        </w:rPr>
+        <w:t>зможе</w:t>
+      </w:r>
+      <w:r>
+        <w:rPr>
+          <w:rFonts w:ascii="Times New Roman" w:eastAsia="Times New Roman" w:hAnsi="Times New Roman" w:cs="Times New Roman"/>
+          <w:sz w:val="28"/>
+          <w:szCs w:val="28"/>
+        </w:rPr>
+        <w:t xml:space="preserve"> вибрати </w:t>
+      </w:r>
+      <w:r>
+        <w:rPr>
+          <w:rFonts w:ascii="Times New Roman" w:eastAsia="Times New Roman" w:hAnsi="Times New Roman" w:cs="Times New Roman"/>
+          <w:b/>
+          <w:sz w:val="28"/>
+          <w:szCs w:val="28"/>
+        </w:rPr>
+        <w:t>перше</w:t>
+      </w:r>
+      <w:r>
+        <w:rPr>
+          <w:rFonts w:ascii="Times New Roman" w:eastAsia="Times New Roman" w:hAnsi="Times New Roman" w:cs="Times New Roman"/>
+          <w:sz w:val="28"/>
+          <w:szCs w:val="28"/>
+        </w:rPr>
+        <w:t xml:space="preserve"> завдання з черги.</w:t>
+      </w:r>
+    </w:p>
+    <w:p>
+      <w:pPr>
+        <w:ind w:firstLine="708"/>
+        <w:rPr>
+          <w:rFonts w:ascii="Times New Roman" w:eastAsia="Times New Roman" w:hAnsi="Times New Roman" w:cs="Times New Roman"/>
+          <w:sz w:val="28"/>
+          <w:szCs w:val="28"/>
+          <w:lang w:val="ru-RU"/>
+        </w:rPr>
+      </w:pPr>
+      <w:r>
+        <w:rPr>
+          <w:rFonts w:ascii="Times New Roman" w:eastAsia="Times New Roman" w:hAnsi="Times New Roman" w:cs="Times New Roman"/>
+          <w:b/>
+          <w:sz w:val="28"/>
+          <w:szCs w:val="28"/>
+          <w:lang w:val="ru-RU"/>
+        </w:rPr>
+        <w:t>Приклад</w:t>
+      </w:r>
+      <w:r>
+        <w:rPr>
+          <w:rFonts w:ascii="Times New Roman" w:eastAsia="Times New Roman" w:hAnsi="Times New Roman" w:cs="Times New Roman"/>
+          <w:sz w:val="28"/>
+          <w:szCs w:val="28"/>
+          <w:lang w:val="ru-RU"/>
+        </w:rPr>
+        <w:t>:</w:t>
+      </w:r>
+    </w:p>
+    <w:p>
+      <w:pPr>
+        <w:keepNext/>
+        <w:ind w:firstLine="709"/>
+        <w:jc w:val="center"/>
+        <w:rPr>
+          <w:rFonts w:ascii="Times New Roman" w:eastAsia="Times New Roman" w:hAnsi="Times New Roman" w:cs="Times New Roman"/>
+          <w:sz w:val="28"/>
+          <w:szCs w:val="28"/>
+          <w:lang w:val="en-US"/>
+        </w:rPr>
+      </w:pPr>
+      <w:r>
+        <w:rPr>
           <w:noProof/>
         </w:rPr>
         <w:drawing>
-          <wp:inline distT="0" distB="0" distL="0" distR="0" wp14:anchorId="0FDD63E2" wp14:editId="10893589">
-            <wp:extent cx="5453380" cy="1149748"/>
-            <wp:effectExtent l="0" t="0" r="0" b="0"/>
-            <wp:docPr id="8" name="Picture 8"/>
+          <wp:inline distT="0" distB="0" distL="0" distR="0" wp14:anchorId="28AC8373" wp14:editId="3FBF23B4">
+            <wp:extent cx="4467225" cy="2495550"/>
+            <wp:effectExtent l="0" t="0" r="9525" b="0"/>
+            <wp:docPr id="10" name="Picture 10"/>
             <wp:cNvGraphicFramePr>
               <a:graphicFrameLocks xmlns:a="http://schemas.openxmlformats.org/drawingml/2006/main" noChangeAspect="1"/>
             </wp:cNvGraphicFramePr>
@@ -2167,7 +2561,7 @@
                   <pic:spPr>
                     <a:xfrm>
                       <a:off x="0" y="0"/>
-                      <a:ext cx="5533196" cy="1166576"/>
+                      <a:ext cx="4467225" cy="2495550"/>
                     </a:xfrm>
                     <a:prstGeom prst="rect">
                       <a:avLst/>
@@ -2182,9 +2576,7 @@
     </w:p>
     <w:p>
       <w:pPr>
-        <w:keepNext/>
-        <w:spacing w:line="360" w:lineRule="auto"/>
-        <w:ind w:firstLine="709"/>
+        <w:ind w:firstLine="708"/>
         <w:jc w:val="center"/>
         <w:rPr>
           <w:rFonts w:ascii="Times New Roman" w:eastAsia="Times New Roman" w:hAnsi="Times New Roman" w:cs="Times New Roman"/>
@@ -2199,359 +2591,92 @@
           <w:i/>
           <w:sz w:val="28"/>
           <w:szCs w:val="28"/>
-        </w:rPr>
-        <w:t>Рис. 2. Отримання елементів зі стеку.</w:t>
-      </w:r>
-    </w:p>
-    <w:p>
-      <w:pPr>
-        <w:keepNext/>
-        <w:spacing w:line="360" w:lineRule="auto"/>
-        <w:ind w:firstLine="709"/>
-        <w:jc w:val="center"/>
-        <w:rPr>
-          <w:rFonts w:ascii="Times New Roman" w:eastAsia="Times New Roman" w:hAnsi="Times New Roman" w:cs="Times New Roman"/>
-          <w:i/>
-          <w:sz w:val="28"/>
-          <w:szCs w:val="28"/>
-        </w:rPr>
-      </w:pPr>
-    </w:p>
-    <w:p>
-      <w:pPr>
-        <w:spacing w:line="360" w:lineRule="auto"/>
-        <w:rPr>
-          <w:rFonts w:ascii="Times New Roman" w:eastAsia="Times New Roman" w:hAnsi="Times New Roman" w:cs="Times New Roman"/>
-          <w:b/>
-          <w:sz w:val="28"/>
-          <w:szCs w:val="28"/>
-        </w:rPr>
-      </w:pPr>
-    </w:p>
-    <w:p>
-      <w:pPr>
-        <w:spacing w:line="360" w:lineRule="auto"/>
-        <w:rPr>
-          <w:rFonts w:ascii="Times New Roman" w:eastAsia="Times New Roman" w:hAnsi="Times New Roman" w:cs="Times New Roman"/>
-          <w:sz w:val="28"/>
-          <w:szCs w:val="28"/>
-        </w:rPr>
-      </w:pPr>
-      <w:r>
-        <w:rPr>
-          <w:rFonts w:ascii="Times New Roman" w:eastAsia="Times New Roman" w:hAnsi="Times New Roman" w:cs="Times New Roman"/>
-          <w:b/>
-          <w:sz w:val="28"/>
-          <w:szCs w:val="28"/>
-        </w:rPr>
-        <w:lastRenderedPageBreak/>
-        <w:t>Черга</w:t>
-      </w:r>
-      <w:r>
-        <w:rPr>
-          <w:rFonts w:ascii="Times New Roman" w:eastAsia="Times New Roman" w:hAnsi="Times New Roman" w:cs="Times New Roman"/>
-          <w:sz w:val="28"/>
-          <w:szCs w:val="28"/>
-        </w:rPr>
-        <w:t>:</w:t>
-      </w:r>
-    </w:p>
-    <w:p>
-      <w:pPr>
-        <w:ind w:firstLine="708"/>
-        <w:rPr>
-          <w:rFonts w:ascii="Times New Roman" w:eastAsia="Times New Roman" w:hAnsi="Times New Roman" w:cs="Times New Roman"/>
-          <w:sz w:val="28"/>
-          <w:szCs w:val="28"/>
-        </w:rPr>
-      </w:pPr>
-      <w:r>
-        <w:rPr>
-          <w:rFonts w:ascii="Times New Roman" w:eastAsia="Times New Roman" w:hAnsi="Times New Roman" w:cs="Times New Roman"/>
-          <w:sz w:val="28"/>
-          <w:szCs w:val="28"/>
-        </w:rPr>
-        <w:t xml:space="preserve">У даному програмному застосунку моделюється взаємодія між </w:t>
-      </w:r>
-      <w:r>
-        <w:rPr>
-          <w:rFonts w:ascii="Times New Roman" w:eastAsia="Times New Roman" w:hAnsi="Times New Roman" w:cs="Times New Roman"/>
-          <w:sz w:val="28"/>
-          <w:szCs w:val="28"/>
-        </w:rPr>
-        <w:t>адміністратором</w:t>
-      </w:r>
-      <w:r>
-        <w:rPr>
-          <w:rFonts w:ascii="Times New Roman" w:eastAsia="Times New Roman" w:hAnsi="Times New Roman" w:cs="Times New Roman"/>
-          <w:sz w:val="28"/>
-          <w:szCs w:val="28"/>
-        </w:rPr>
-        <w:t xml:space="preserve"> та </w:t>
-      </w:r>
-      <w:r>
-        <w:rPr>
-          <w:rFonts w:ascii="Times New Roman" w:eastAsia="Times New Roman" w:hAnsi="Times New Roman" w:cs="Times New Roman"/>
-          <w:sz w:val="28"/>
-          <w:szCs w:val="28"/>
-        </w:rPr>
-        <w:t>розробником</w:t>
-      </w:r>
-      <w:r>
-        <w:rPr>
-          <w:rFonts w:ascii="Times New Roman" w:eastAsia="Times New Roman" w:hAnsi="Times New Roman" w:cs="Times New Roman"/>
-          <w:sz w:val="28"/>
-          <w:szCs w:val="28"/>
+          <w:lang w:val="ru-RU"/>
+        </w:rPr>
+        <w:t>Рис. 3</w:t>
+      </w:r>
+      <w:r>
+        <w:rPr>
+          <w:rFonts w:ascii="Times New Roman" w:eastAsia="Times New Roman" w:hAnsi="Times New Roman" w:cs="Times New Roman"/>
+          <w:i/>
+          <w:sz w:val="28"/>
+          <w:szCs w:val="28"/>
+          <w:lang w:val="ru-RU"/>
         </w:rPr>
         <w:t xml:space="preserve">. </w:t>
       </w:r>
-      <w:r>
-        <w:rPr>
-          <w:rFonts w:ascii="Times New Roman" w:eastAsia="Times New Roman" w:hAnsi="Times New Roman" w:cs="Times New Roman"/>
-          <w:sz w:val="28"/>
-          <w:szCs w:val="28"/>
-        </w:rPr>
-        <w:t>Адміністратор</w:t>
-      </w:r>
-      <w:r>
-        <w:rPr>
-          <w:rFonts w:ascii="Times New Roman" w:eastAsia="Times New Roman" w:hAnsi="Times New Roman" w:cs="Times New Roman"/>
-          <w:sz w:val="28"/>
-          <w:szCs w:val="28"/>
-        </w:rPr>
-        <w:t xml:space="preserve"> буде формувати завдання і відправляти його </w:t>
-      </w:r>
-      <w:r>
-        <w:rPr>
-          <w:rFonts w:ascii="Times New Roman" w:eastAsia="Times New Roman" w:hAnsi="Times New Roman" w:cs="Times New Roman"/>
-          <w:sz w:val="28"/>
-          <w:szCs w:val="28"/>
-        </w:rPr>
-        <w:t>розробнику</w:t>
-      </w:r>
-      <w:r>
-        <w:rPr>
-          <w:rFonts w:ascii="Times New Roman" w:eastAsia="Times New Roman" w:hAnsi="Times New Roman" w:cs="Times New Roman"/>
+      <w:proofErr w:type="spellStart"/>
+      <w:r>
+        <w:rPr>
+          <w:rFonts w:ascii="Times New Roman" w:eastAsia="Times New Roman" w:hAnsi="Times New Roman" w:cs="Times New Roman"/>
+          <w:i/>
+          <w:sz w:val="28"/>
+          <w:szCs w:val="28"/>
+          <w:lang w:val="ru-RU"/>
+        </w:rPr>
+        <w:t>Додання</w:t>
+      </w:r>
+      <w:proofErr w:type="spellEnd"/>
+      <w:r>
+        <w:rPr>
+          <w:rFonts w:ascii="Times New Roman" w:eastAsia="Times New Roman" w:hAnsi="Times New Roman" w:cs="Times New Roman"/>
+          <w:i/>
+          <w:sz w:val="28"/>
+          <w:szCs w:val="28"/>
+          <w:lang w:val="ru-RU"/>
+        </w:rPr>
+        <w:t xml:space="preserve"> </w:t>
+      </w:r>
+      <w:proofErr w:type="spellStart"/>
+      <w:r>
+        <w:rPr>
+          <w:rFonts w:ascii="Times New Roman" w:eastAsia="Times New Roman" w:hAnsi="Times New Roman" w:cs="Times New Roman"/>
+          <w:i/>
+          <w:sz w:val="28"/>
+          <w:szCs w:val="28"/>
+          <w:lang w:val="ru-RU"/>
+        </w:rPr>
+        <w:t>елемент</w:t>
+      </w:r>
+      <w:r>
+        <w:rPr>
+          <w:rFonts w:ascii="Times New Roman" w:eastAsia="Times New Roman" w:hAnsi="Times New Roman" w:cs="Times New Roman"/>
+          <w:i/>
+          <w:sz w:val="28"/>
+          <w:szCs w:val="28"/>
+        </w:rPr>
+        <w:t>ів</w:t>
+      </w:r>
+      <w:proofErr w:type="spellEnd"/>
+      <w:r>
+        <w:rPr>
+          <w:rFonts w:ascii="Times New Roman" w:eastAsia="Times New Roman" w:hAnsi="Times New Roman" w:cs="Times New Roman"/>
+          <w:i/>
+          <w:sz w:val="28"/>
+          <w:szCs w:val="28"/>
+        </w:rPr>
+        <w:t xml:space="preserve"> до </w:t>
+      </w:r>
+      <w:proofErr w:type="spellStart"/>
+      <w:r>
+        <w:rPr>
+          <w:rFonts w:ascii="Times New Roman" w:eastAsia="Times New Roman" w:hAnsi="Times New Roman" w:cs="Times New Roman"/>
+          <w:i/>
+          <w:sz w:val="28"/>
+          <w:szCs w:val="28"/>
+          <w:lang w:val="ru-RU"/>
+        </w:rPr>
+        <w:t>черги</w:t>
+      </w:r>
+      <w:proofErr w:type="spellEnd"/>
+      <w:r>
+        <w:rPr>
+          <w:rFonts w:ascii="Times New Roman" w:eastAsia="Times New Roman" w:hAnsi="Times New Roman" w:cs="Times New Roman"/>
+          <w:i/>
           <w:sz w:val="28"/>
           <w:szCs w:val="28"/>
         </w:rPr>
         <w:t>.</w:t>
-      </w:r>
-    </w:p>
-    <w:p>
-      <w:pPr>
-        <w:ind w:firstLine="708"/>
-        <w:rPr>
-          <w:rFonts w:ascii="Times New Roman" w:eastAsia="Times New Roman" w:hAnsi="Times New Roman" w:cs="Times New Roman"/>
-          <w:sz w:val="28"/>
-          <w:szCs w:val="28"/>
-        </w:rPr>
-      </w:pPr>
-      <w:r>
-        <w:rPr>
-          <w:rFonts w:ascii="Times New Roman" w:eastAsia="Times New Roman" w:hAnsi="Times New Roman" w:cs="Times New Roman"/>
-          <w:sz w:val="28"/>
-          <w:szCs w:val="28"/>
-        </w:rPr>
-        <w:t xml:space="preserve">Для організації цих завдань потрібна певна структура даних, наприклад, черга. При доданні </w:t>
-      </w:r>
-      <w:r>
-        <w:rPr>
-          <w:rFonts w:ascii="Times New Roman" w:eastAsia="Times New Roman" w:hAnsi="Times New Roman" w:cs="Times New Roman"/>
-          <w:sz w:val="28"/>
-          <w:szCs w:val="28"/>
-        </w:rPr>
-        <w:t>адміністратором</w:t>
-      </w:r>
-      <w:r>
-        <w:rPr>
-          <w:rFonts w:ascii="Times New Roman" w:eastAsia="Times New Roman" w:hAnsi="Times New Roman" w:cs="Times New Roman"/>
-          <w:sz w:val="28"/>
-          <w:szCs w:val="28"/>
-        </w:rPr>
-        <w:t xml:space="preserve"> завдання, якщо черга завдань </w:t>
-      </w:r>
-      <w:r>
-        <w:rPr>
-          <w:rFonts w:ascii="Times New Roman" w:eastAsia="Times New Roman" w:hAnsi="Times New Roman" w:cs="Times New Roman"/>
-          <w:sz w:val="28"/>
-          <w:szCs w:val="28"/>
-        </w:rPr>
-        <w:t>розробника</w:t>
-      </w:r>
-      <w:r>
-        <w:rPr>
-          <w:rFonts w:ascii="Times New Roman" w:eastAsia="Times New Roman" w:hAnsi="Times New Roman" w:cs="Times New Roman"/>
-          <w:sz w:val="28"/>
-          <w:szCs w:val="28"/>
-        </w:rPr>
-        <w:t xml:space="preserve"> не переповнена, нове завдання буде поміщуватися у </w:t>
-      </w:r>
-      <w:r>
-        <w:rPr>
-          <w:rFonts w:ascii="Times New Roman" w:eastAsia="Times New Roman" w:hAnsi="Times New Roman" w:cs="Times New Roman"/>
-          <w:b/>
-          <w:sz w:val="28"/>
-          <w:szCs w:val="28"/>
-        </w:rPr>
-        <w:t>кінець</w:t>
-      </w:r>
-      <w:r>
-        <w:rPr>
-          <w:rFonts w:ascii="Times New Roman" w:eastAsia="Times New Roman" w:hAnsi="Times New Roman" w:cs="Times New Roman"/>
-          <w:sz w:val="28"/>
-          <w:szCs w:val="28"/>
-        </w:rPr>
-        <w:t xml:space="preserve"> черги. Коли </w:t>
-      </w:r>
-      <w:r>
-        <w:rPr>
-          <w:rFonts w:ascii="Times New Roman" w:eastAsia="Times New Roman" w:hAnsi="Times New Roman" w:cs="Times New Roman"/>
-          <w:sz w:val="28"/>
-          <w:szCs w:val="28"/>
-        </w:rPr>
-        <w:t>розробник</w:t>
-      </w:r>
-      <w:r>
-        <w:rPr>
-          <w:rFonts w:ascii="Times New Roman" w:eastAsia="Times New Roman" w:hAnsi="Times New Roman" w:cs="Times New Roman"/>
-          <w:sz w:val="28"/>
-          <w:szCs w:val="28"/>
-        </w:rPr>
-        <w:t xml:space="preserve"> </w:t>
-      </w:r>
-      <w:r>
-        <w:rPr>
-          <w:rFonts w:ascii="Times New Roman" w:eastAsia="Times New Roman" w:hAnsi="Times New Roman" w:cs="Times New Roman"/>
-          <w:sz w:val="28"/>
-          <w:szCs w:val="28"/>
-        </w:rPr>
-        <w:t xml:space="preserve">приступить до роботи і натисне кнопку </w:t>
-      </w:r>
-      <w:r>
-        <w:rPr>
-          <w:rFonts w:ascii="Times New Roman" w:eastAsia="Times New Roman" w:hAnsi="Times New Roman" w:cs="Times New Roman"/>
-          <w:sz w:val="28"/>
-          <w:szCs w:val="28"/>
-          <w:lang w:val="ru-RU"/>
-        </w:rPr>
-        <w:t>“</w:t>
-      </w:r>
-      <w:proofErr w:type="spellStart"/>
-      <w:r>
-        <w:rPr>
-          <w:rFonts w:ascii="Times New Roman" w:eastAsia="Times New Roman" w:hAnsi="Times New Roman" w:cs="Times New Roman"/>
-          <w:sz w:val="28"/>
-          <w:szCs w:val="28"/>
-          <w:lang w:val="ru-RU"/>
-        </w:rPr>
-        <w:t>Почати</w:t>
-      </w:r>
-      <w:proofErr w:type="spellEnd"/>
-      <w:r>
-        <w:rPr>
-          <w:rFonts w:ascii="Times New Roman" w:eastAsia="Times New Roman" w:hAnsi="Times New Roman" w:cs="Times New Roman"/>
-          <w:sz w:val="28"/>
-          <w:szCs w:val="28"/>
-          <w:lang w:val="ru-RU"/>
-        </w:rPr>
-        <w:t xml:space="preserve"> роботу</w:t>
-      </w:r>
-      <w:r>
-        <w:rPr>
-          <w:rFonts w:ascii="Times New Roman" w:eastAsia="Times New Roman" w:hAnsi="Times New Roman" w:cs="Times New Roman"/>
-          <w:sz w:val="28"/>
-          <w:szCs w:val="28"/>
-          <w:lang w:val="ru-RU"/>
-        </w:rPr>
-        <w:t>”</w:t>
-      </w:r>
-      <w:r>
-        <w:rPr>
-          <w:rFonts w:ascii="Times New Roman" w:eastAsia="Times New Roman" w:hAnsi="Times New Roman" w:cs="Times New Roman"/>
-          <w:sz w:val="28"/>
-          <w:szCs w:val="28"/>
-        </w:rPr>
-        <w:t xml:space="preserve">, </w:t>
-      </w:r>
-      <w:r>
-        <w:rPr>
-          <w:rFonts w:ascii="Times New Roman" w:eastAsia="Times New Roman" w:hAnsi="Times New Roman" w:cs="Times New Roman"/>
-          <w:sz w:val="28"/>
-          <w:szCs w:val="28"/>
-        </w:rPr>
-        <w:t>розробник</w:t>
-      </w:r>
-      <w:r>
-        <w:rPr>
-          <w:rFonts w:ascii="Times New Roman" w:eastAsia="Times New Roman" w:hAnsi="Times New Roman" w:cs="Times New Roman"/>
-          <w:sz w:val="28"/>
-          <w:szCs w:val="28"/>
-        </w:rPr>
-        <w:t xml:space="preserve"> </w:t>
-      </w:r>
-      <w:r>
-        <w:rPr>
-          <w:rFonts w:ascii="Times New Roman" w:eastAsia="Times New Roman" w:hAnsi="Times New Roman" w:cs="Times New Roman"/>
-          <w:sz w:val="28"/>
-          <w:szCs w:val="28"/>
-        </w:rPr>
-        <w:t>зможе</w:t>
-      </w:r>
-      <w:r>
-        <w:rPr>
-          <w:rFonts w:ascii="Times New Roman" w:eastAsia="Times New Roman" w:hAnsi="Times New Roman" w:cs="Times New Roman"/>
-          <w:sz w:val="28"/>
-          <w:szCs w:val="28"/>
-        </w:rPr>
-        <w:t xml:space="preserve"> вибрати </w:t>
-      </w:r>
-      <w:r>
-        <w:rPr>
-          <w:rFonts w:ascii="Times New Roman" w:eastAsia="Times New Roman" w:hAnsi="Times New Roman" w:cs="Times New Roman"/>
-          <w:b/>
-          <w:sz w:val="28"/>
-          <w:szCs w:val="28"/>
-        </w:rPr>
-        <w:t>перше</w:t>
-      </w:r>
-      <w:r>
-        <w:rPr>
-          <w:rFonts w:ascii="Times New Roman" w:eastAsia="Times New Roman" w:hAnsi="Times New Roman" w:cs="Times New Roman"/>
-          <w:sz w:val="28"/>
-          <w:szCs w:val="28"/>
-        </w:rPr>
-        <w:t xml:space="preserve"> завдання з черги.</w:t>
-      </w:r>
-    </w:p>
-    <w:p>
-      <w:pPr>
-        <w:ind w:firstLine="708"/>
-        <w:rPr>
-          <w:rFonts w:ascii="Times New Roman" w:eastAsia="Times New Roman" w:hAnsi="Times New Roman" w:cs="Times New Roman"/>
-          <w:sz w:val="28"/>
-          <w:szCs w:val="28"/>
-          <w:lang w:val="ru-RU"/>
-        </w:rPr>
-      </w:pPr>
-      <w:r>
-        <w:rPr>
-          <w:rFonts w:ascii="Times New Roman" w:eastAsia="Times New Roman" w:hAnsi="Times New Roman" w:cs="Times New Roman"/>
-          <w:b/>
-          <w:sz w:val="28"/>
-          <w:szCs w:val="28"/>
-          <w:lang w:val="ru-RU"/>
-        </w:rPr>
-        <w:t>Приклад</w:t>
-      </w:r>
-      <w:r>
-        <w:rPr>
-          <w:rFonts w:ascii="Times New Roman" w:eastAsia="Times New Roman" w:hAnsi="Times New Roman" w:cs="Times New Roman"/>
-          <w:sz w:val="28"/>
-          <w:szCs w:val="28"/>
-          <w:lang w:val="ru-RU"/>
-        </w:rPr>
-        <w:t>:</w:t>
       </w:r>
     </w:p>
     <w:p>
@@ -2571,10 +2696,10 @@
           <w:noProof/>
         </w:rPr>
         <w:drawing>
-          <wp:inline distT="0" distB="0" distL="0" distR="0" wp14:anchorId="28AC8373" wp14:editId="3FBF23B4">
-            <wp:extent cx="4467225" cy="2495550"/>
+          <wp:inline distT="0" distB="0" distL="0" distR="0" wp14:anchorId="22E2F689" wp14:editId="2FFC6BCD">
+            <wp:extent cx="4905375" cy="2514600"/>
             <wp:effectExtent l="0" t="0" r="9525" b="0"/>
-            <wp:docPr id="10" name="Picture 10"/>
+            <wp:docPr id="11" name="Picture 11"/>
             <wp:cNvGraphicFramePr>
               <a:graphicFrameLocks xmlns:a="http://schemas.openxmlformats.org/drawingml/2006/main" noChangeAspect="1"/>
             </wp:cNvGraphicFramePr>
@@ -2594,164 +2719,6 @@
                   <pic:spPr>
                     <a:xfrm>
                       <a:off x="0" y="0"/>
-                      <a:ext cx="4467225" cy="2495550"/>
-                    </a:xfrm>
-                    <a:prstGeom prst="rect">
-                      <a:avLst/>
-                    </a:prstGeom>
-                  </pic:spPr>
-                </pic:pic>
-              </a:graphicData>
-            </a:graphic>
-          </wp:inline>
-        </w:drawing>
-      </w:r>
-    </w:p>
-    <w:p>
-      <w:pPr>
-        <w:ind w:firstLine="708"/>
-        <w:jc w:val="center"/>
-        <w:rPr>
-          <w:rFonts w:ascii="Times New Roman" w:eastAsia="Times New Roman" w:hAnsi="Times New Roman" w:cs="Times New Roman"/>
-          <w:i/>
-          <w:sz w:val="28"/>
-          <w:szCs w:val="28"/>
-        </w:rPr>
-      </w:pPr>
-      <w:r>
-        <w:rPr>
-          <w:rFonts w:ascii="Times New Roman" w:eastAsia="Times New Roman" w:hAnsi="Times New Roman" w:cs="Times New Roman"/>
-          <w:i/>
-          <w:sz w:val="28"/>
-          <w:szCs w:val="28"/>
-          <w:lang w:val="ru-RU"/>
-        </w:rPr>
-        <w:t>Рис. 3</w:t>
-      </w:r>
-      <w:r>
-        <w:rPr>
-          <w:rFonts w:ascii="Times New Roman" w:eastAsia="Times New Roman" w:hAnsi="Times New Roman" w:cs="Times New Roman"/>
-          <w:i/>
-          <w:sz w:val="28"/>
-          <w:szCs w:val="28"/>
-          <w:lang w:val="ru-RU"/>
-        </w:rPr>
-        <w:t xml:space="preserve">. </w:t>
-      </w:r>
-      <w:proofErr w:type="spellStart"/>
-      <w:r>
-        <w:rPr>
-          <w:rFonts w:ascii="Times New Roman" w:eastAsia="Times New Roman" w:hAnsi="Times New Roman" w:cs="Times New Roman"/>
-          <w:i/>
-          <w:sz w:val="28"/>
-          <w:szCs w:val="28"/>
-          <w:lang w:val="ru-RU"/>
-        </w:rPr>
-        <w:t>Додання</w:t>
-      </w:r>
-      <w:proofErr w:type="spellEnd"/>
-      <w:r>
-        <w:rPr>
-          <w:rFonts w:ascii="Times New Roman" w:eastAsia="Times New Roman" w:hAnsi="Times New Roman" w:cs="Times New Roman"/>
-          <w:i/>
-          <w:sz w:val="28"/>
-          <w:szCs w:val="28"/>
-          <w:lang w:val="ru-RU"/>
-        </w:rPr>
-        <w:t xml:space="preserve"> </w:t>
-      </w:r>
-      <w:proofErr w:type="spellStart"/>
-      <w:r>
-        <w:rPr>
-          <w:rFonts w:ascii="Times New Roman" w:eastAsia="Times New Roman" w:hAnsi="Times New Roman" w:cs="Times New Roman"/>
-          <w:i/>
-          <w:sz w:val="28"/>
-          <w:szCs w:val="28"/>
-          <w:lang w:val="ru-RU"/>
-        </w:rPr>
-        <w:t>елемент</w:t>
-      </w:r>
-      <w:r>
-        <w:rPr>
-          <w:rFonts w:ascii="Times New Roman" w:eastAsia="Times New Roman" w:hAnsi="Times New Roman" w:cs="Times New Roman"/>
-          <w:i/>
-          <w:sz w:val="28"/>
-          <w:szCs w:val="28"/>
-        </w:rPr>
-        <w:t>ів</w:t>
-      </w:r>
-      <w:proofErr w:type="spellEnd"/>
-      <w:r>
-        <w:rPr>
-          <w:rFonts w:ascii="Times New Roman" w:eastAsia="Times New Roman" w:hAnsi="Times New Roman" w:cs="Times New Roman"/>
-          <w:i/>
-          <w:sz w:val="28"/>
-          <w:szCs w:val="28"/>
-        </w:rPr>
-        <w:t xml:space="preserve"> до </w:t>
-      </w:r>
-      <w:proofErr w:type="spellStart"/>
-      <w:r>
-        <w:rPr>
-          <w:rFonts w:ascii="Times New Roman" w:eastAsia="Times New Roman" w:hAnsi="Times New Roman" w:cs="Times New Roman"/>
-          <w:i/>
-          <w:sz w:val="28"/>
-          <w:szCs w:val="28"/>
-          <w:lang w:val="ru-RU"/>
-        </w:rPr>
-        <w:t>черги</w:t>
-      </w:r>
-      <w:proofErr w:type="spellEnd"/>
-      <w:r>
-        <w:rPr>
-          <w:rFonts w:ascii="Times New Roman" w:eastAsia="Times New Roman" w:hAnsi="Times New Roman" w:cs="Times New Roman"/>
-          <w:i/>
-          <w:sz w:val="28"/>
-          <w:szCs w:val="28"/>
-        </w:rPr>
-        <w:t>.</w:t>
-      </w:r>
-    </w:p>
-    <w:p>
-      <w:pPr>
-        <w:keepNext/>
-        <w:ind w:firstLine="709"/>
-        <w:jc w:val="center"/>
-        <w:rPr>
-          <w:rFonts w:ascii="Times New Roman" w:eastAsia="Times New Roman" w:hAnsi="Times New Roman" w:cs="Times New Roman"/>
-          <w:sz w:val="28"/>
-          <w:szCs w:val="28"/>
-          <w:lang w:val="en-US"/>
-        </w:rPr>
-      </w:pPr>
-      <w:r>
-        <w:rPr>
-          <w:noProof/>
-        </w:rPr>
-        <w:drawing>
-          <wp:inline distT="0" distB="0" distL="0" distR="0" wp14:anchorId="22E2F689" wp14:editId="2FFC6BCD">
-            <wp:extent cx="4905375" cy="2514600"/>
-            <wp:effectExtent l="0" t="0" r="9525" b="0"/>
-            <wp:docPr id="11" name="Picture 11"/>
-            <wp:cNvGraphicFramePr>
-              <a:graphicFrameLocks xmlns:a="http://schemas.openxmlformats.org/drawingml/2006/main" noChangeAspect="1"/>
-            </wp:cNvGraphicFramePr>
-            <a:graphic xmlns:a="http://schemas.openxmlformats.org/drawingml/2006/main">
-              <a:graphicData uri="http://schemas.openxmlformats.org/drawingml/2006/picture">
-                <pic:pic xmlns:pic="http://schemas.openxmlformats.org/drawingml/2006/picture">
-                  <pic:nvPicPr>
-                    <pic:cNvPr id="1" name=""/>
-                    <pic:cNvPicPr/>
-                  </pic:nvPicPr>
-                  <pic:blipFill>
-                    <a:blip r:embed="rId10"/>
-                    <a:stretch>
-                      <a:fillRect/>
-                    </a:stretch>
-                  </pic:blipFill>
-                  <pic:spPr>
-                    <a:xfrm>
-                      <a:off x="0" y="0"/>
                       <a:ext cx="4905375" cy="2514600"/>
                     </a:xfrm>
                     <a:prstGeom prst="rect">
@@ -2879,8 +2846,6 @@
           <w:szCs w:val="28"/>
         </w:rPr>
       </w:pPr>
-      <w:bookmarkStart w:id="0" w:name="_GoBack"/>
-      <w:bookmarkEnd w:id="0"/>
       <w:r>
         <w:rPr>
           <w:rFonts w:ascii="Times New Roman" w:eastAsia="Times New Roman" w:hAnsi="Times New Roman" w:cs="Times New Roman"/>
@@ -2929,7 +2894,7 @@
                     </pic:cNvPicPr>
                   </pic:nvPicPr>
                   <pic:blipFill>
-                    <a:blip r:embed="rId11">
+                    <a:blip r:embed="rId10">
                       <a:extLst>
                         <a:ext uri="{28A0092B-C50C-407E-A947-70E740481C1C}">
                           <a14:useLocalDpi xmlns:a14="http://schemas.microsoft.com/office/drawing/2010/main" val="0"/>
@@ -3102,7 +3067,7 @@
                     </pic:cNvPicPr>
                   </pic:nvPicPr>
                   <pic:blipFill>
-                    <a:blip r:embed="rId12">
+                    <a:blip r:embed="rId11">
                       <a:extLst>
                         <a:ext uri="{28A0092B-C50C-407E-A947-70E740481C1C}">
                           <a14:useLocalDpi xmlns:a14="http://schemas.microsoft.com/office/drawing/2010/main" val="0"/>
